--- a/Azure_DevOps_Basic.docx
+++ b/Azure_DevOps_Basic.docx
@@ -5,10 +5,10 @@
     <w:p>
       <w:r>
         <w:drawing>
-          <wp:inline distT="0" distB="0" distL="0" distR="0" wp14:anchorId="333D6A1F" wp14:editId="289EC5B1">
-            <wp:extent cx="9655791" cy="5880555"/>
-            <wp:effectExtent l="0" t="0" r="3175" b="6350"/>
-            <wp:docPr id="1275609800" name="Imagem 1" descr="Tela de computador com texto preto sobre fundo branco&#10;&#10;Descrição gerada automaticamente"/>
+          <wp:inline distT="0" distB="0" distL="0" distR="0" wp14:anchorId="48179A71" wp14:editId="4C8CB68B">
+            <wp:extent cx="9760585" cy="6645910"/>
+            <wp:effectExtent l="0" t="0" r="0" b="2540"/>
+            <wp:docPr id="1670396621" name="Imagem 1" descr="Interface gráfica do usuário, Aplicativo&#10;&#10;Descrição gerada automaticamente"/>
             <wp:cNvGraphicFramePr>
               <a:graphicFrameLocks xmlns:a="http://schemas.openxmlformats.org/drawingml/2006/main" noChangeAspect="1"/>
             </wp:cNvGraphicFramePr>
@@ -16,7 +16,7 @@
               <a:graphicData uri="http://schemas.openxmlformats.org/drawingml/2006/picture">
                 <pic:pic xmlns:pic="http://schemas.openxmlformats.org/drawingml/2006/picture">
                   <pic:nvPicPr>
-                    <pic:cNvPr id="1275609800" name="Imagem 1" descr="Tela de computador com texto preto sobre fundo branco&#10;&#10;Descrição gerada automaticamente"/>
+                    <pic:cNvPr id="1670396621" name="Imagem 1" descr="Interface gráfica do usuário, Aplicativo&#10;&#10;Descrição gerada automaticamente"/>
                     <pic:cNvPicPr/>
                   </pic:nvPicPr>
                   <pic:blipFill>
@@ -28,7 +28,7 @@
                   <pic:spPr>
                     <a:xfrm>
                       <a:off x="0" y="0"/>
-                      <a:ext cx="9684364" cy="5897956"/>
+                      <a:ext cx="9760585" cy="6645910"/>
                     </a:xfrm>
                     <a:prstGeom prst="rect">
                       <a:avLst/>
